--- a/UD2/A2.6/A6. Casos prácticos.docx
+++ b/UD2/A2.6/A6. Casos prácticos.docx
@@ -19,7 +19,7 @@
             <mc:AlternateContent>
               <mc:Choice Requires="wpg">
                 <w:drawing>
-                  <wp:anchor distT="0" distB="0" distL="114300" distR="114300" simplePos="0" relativeHeight="251662336" behindDoc="0" locked="0" layoutInCell="1" allowOverlap="1" wp14:anchorId="10DCE9C3" wp14:editId="0600937E">
+                  <wp:anchor distT="0" distB="0" distL="114300" distR="114300" simplePos="0" relativeHeight="251662336" behindDoc="0" locked="0" layoutInCell="1" allowOverlap="1" wp14:anchorId="1C4C29F2" wp14:editId="30F1E156">
                     <wp:simplePos x="0" y="0"/>
                     <wp:positionH relativeFrom="page">
                       <wp:align>center</wp:align>
@@ -287,7 +287,7 @@
             <mc:AlternateContent>
               <mc:Choice Requires="wps">
                 <w:drawing>
-                  <wp:anchor distT="0" distB="0" distL="114300" distR="114300" simplePos="0" relativeHeight="251660288" behindDoc="0" locked="0" layoutInCell="1" allowOverlap="1" wp14:anchorId="5F26FE58" wp14:editId="75F8714C">
+                  <wp:anchor distT="0" distB="0" distL="114300" distR="114300" simplePos="0" relativeHeight="251660288" behindDoc="0" locked="0" layoutInCell="1" allowOverlap="1" wp14:anchorId="4A5E7177" wp14:editId="2433B82D">
                     <wp:simplePos x="0" y="0"/>
                     <wp:positionH relativeFrom="page">
                       <wp:align>center</wp:align>
@@ -435,7 +435,7 @@
               </mc:Choice>
               <mc:Fallback>
                 <w:pict>
-                  <v:shapetype w14:anchorId="5F26FE58" id="_x0000_t202" coordsize="21600,21600" o:spt="202" path="m,l,21600r21600,l21600,xe">
+                  <v:shapetype w14:anchorId="4A5E7177" id="_x0000_t202" coordsize="21600,21600" o:spt="202" path="m,l,21600r21600,l21600,xe">
                     <v:stroke joinstyle="miter"/>
                     <v:path gradientshapeok="t" o:connecttype="rect"/>
                   </v:shapetype>
@@ -527,7 +527,7 @@
             <mc:AlternateContent>
               <mc:Choice Requires="wps">
                 <w:drawing>
-                  <wp:anchor distT="0" distB="0" distL="114300" distR="114300" simplePos="0" relativeHeight="251661312" behindDoc="0" locked="0" layoutInCell="1" allowOverlap="1" wp14:anchorId="571F7010" wp14:editId="6C1AEE9A">
+                  <wp:anchor distT="0" distB="0" distL="114300" distR="114300" simplePos="0" relativeHeight="251661312" behindDoc="0" locked="0" layoutInCell="1" allowOverlap="1" wp14:anchorId="6F2D56EF" wp14:editId="396CFEB1">
                     <wp:simplePos x="0" y="0"/>
                     <wp:positionH relativeFrom="page">
                       <wp:align>center</wp:align>
@@ -659,7 +659,7 @@
               </mc:Choice>
               <mc:Fallback>
                 <w:pict>
-                  <v:shape w14:anchorId="571F7010" id="Cuadro de texto 153" o:spid="_x0000_s1027" type="#_x0000_t202" style="position:absolute;left:0;text-align:left;margin-left:0;margin-top:0;width:8in;height:79.5pt;z-index:251661312;visibility:visible;mso-wrap-style:square;mso-width-percent:941;mso-height-percent:100;mso-top-percent:700;mso-wrap-distance-left:9pt;mso-wrap-distance-top:0;mso-wrap-distance-right:9pt;mso-wrap-distance-bottom:0;mso-position-horizontal:center;mso-position-horizontal-relative:page;mso-position-vertical-relative:page;mso-width-percent:941;mso-height-percent:100;mso-top-percent:700;mso-width-relative:page;mso-height-relative:page;v-text-anchor:top" o:gfxdata="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" filled="f" stroked="f" strokeweight=".5pt">
+                  <v:shape w14:anchorId="6F2D56EF" id="Cuadro de texto 153" o:spid="_x0000_s1027" type="#_x0000_t202" style="position:absolute;left:0;text-align:left;margin-left:0;margin-top:0;width:8in;height:79.5pt;z-index:251661312;visibility:visible;mso-wrap-style:square;mso-width-percent:941;mso-height-percent:100;mso-top-percent:700;mso-wrap-distance-left:9pt;mso-wrap-distance-top:0;mso-wrap-distance-right:9pt;mso-wrap-distance-bottom:0;mso-position-horizontal:center;mso-position-horizontal-relative:page;mso-position-vertical-relative:page;mso-width-percent:941;mso-height-percent:100;mso-top-percent:700;mso-width-relative:page;mso-height-relative:page;v-text-anchor:top" o:gfxdata="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" filled="f" stroked="f" strokeweight=".5pt">
                     <v:textbox style="mso-fit-shape-to-text:t" inset="126pt,0,54pt,0">
                       <w:txbxContent>
                         <w:p>
@@ -731,7 +731,7 @@
             <mc:AlternateContent>
               <mc:Choice Requires="wps">
                 <w:drawing>
-                  <wp:anchor distT="0" distB="0" distL="114300" distR="114300" simplePos="0" relativeHeight="251659264" behindDoc="0" locked="0" layoutInCell="1" allowOverlap="1" wp14:anchorId="60406D26" wp14:editId="22A83787">
+                  <wp:anchor distT="0" distB="0" distL="114300" distR="114300" simplePos="0" relativeHeight="251659264" behindDoc="0" locked="0" layoutInCell="1" allowOverlap="1" wp14:anchorId="2573AD7C" wp14:editId="61D33813">
                     <wp:simplePos x="0" y="0"/>
                     <wp:positionH relativeFrom="page">
                       <wp:align>center</wp:align>
@@ -885,7 +885,7 @@
               </mc:Choice>
               <mc:Fallback>
                 <w:pict>
-                  <v:shape w14:anchorId="60406D26" id="Cuadro de texto 154" o:spid="_x0000_s1028" type="#_x0000_t202" style="position:absolute;left:0;text-align:left;margin-left:0;margin-top:0;width:8in;height:286.5pt;z-index:251659264;visibility:visible;mso-wrap-style:square;mso-width-percent:941;mso-height-percent:363;mso-top-percent:300;mso-wrap-distance-left:9pt;mso-wrap-distance-top:0;mso-wrap-distance-right:9pt;mso-wrap-distance-bottom:0;mso-position-horizontal:center;mso-position-horizontal-relative:page;mso-position-vertical-relative:page;mso-width-percent:941;mso-height-percent:363;mso-top-percent:300;mso-width-relative:page;mso-height-relative:page;v-text-anchor:bottom" o:gfxdata="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" filled="f" stroked="f" strokeweight=".5pt">
+                  <v:shape w14:anchorId="2573AD7C" id="Cuadro de texto 154" o:spid="_x0000_s1028" type="#_x0000_t202" style="position:absolute;left:0;text-align:left;margin-left:0;margin-top:0;width:8in;height:286.5pt;z-index:251659264;visibility:visible;mso-wrap-style:square;mso-width-percent:941;mso-height-percent:363;mso-top-percent:300;mso-wrap-distance-left:9pt;mso-wrap-distance-top:0;mso-wrap-distance-right:9pt;mso-wrap-distance-bottom:0;mso-position-horizontal:center;mso-position-horizontal-relative:page;mso-position-vertical-relative:page;mso-width-percent:941;mso-height-percent:363;mso-top-percent:300;mso-width-relative:page;mso-height-relative:page;v-text-anchor:bottom" o:gfxdata="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" filled="f" stroked="f" strokeweight=".5pt">
                     <v:textbox inset="126pt,0,54pt,0">
                       <w:txbxContent>
                         <w:p>
@@ -1026,7 +1026,10 @@
                   <w:tab w:val="right" w:leader="dot" w:pos="9220"/>
                 </w:tabs>
                 <w:rPr>
+                  <w:rFonts w:asciiTheme="minorHAnsi" w:eastAsiaTheme="minorEastAsia" w:hAnsiTheme="minorHAnsi" w:cstheme="minorBidi"/>
                   <w:noProof/>
+                  <w:color w:val="auto"/>
+                  <w:sz w:val="22"/>
                 </w:rPr>
               </w:pPr>
               <w:r>
@@ -1038,7 +1041,7 @@
               <w:r>
                 <w:fldChar w:fldCharType="separate"/>
               </w:r>
-              <w:hyperlink w:anchor="_Toc214959004" w:history="1">
+              <w:hyperlink w:anchor="_Toc215565193" w:history="1">
                 <w:r>
                   <w:rPr>
                     <w:rStyle w:val="Hipervnculo"/>
@@ -1065,7 +1068,7 @@
                     <w:noProof/>
                     <w:webHidden/>
                   </w:rPr>
-                  <w:instrText xml:space="preserve"> PAGEREF _Toc214959004 \h </w:instrText>
+                  <w:instrText xml:space="preserve"> PAGEREF _Toc215565193 \h </w:instrText>
                 </w:r>
                 <w:r>
                   <w:rPr>
@@ -1103,10 +1106,13 @@
                   <w:tab w:val="right" w:leader="dot" w:pos="9220"/>
                 </w:tabs>
                 <w:rPr>
+                  <w:rFonts w:asciiTheme="minorHAnsi" w:eastAsiaTheme="minorEastAsia" w:hAnsiTheme="minorHAnsi" w:cstheme="minorBidi"/>
                   <w:noProof/>
+                  <w:color w:val="auto"/>
+                  <w:sz w:val="22"/>
                 </w:rPr>
               </w:pPr>
-              <w:hyperlink w:anchor="_Toc214959005" w:history="1">
+              <w:hyperlink w:anchor="_Toc215565194" w:history="1">
                 <w:r>
                   <w:rPr>
                     <w:rStyle w:val="Hipervnculo"/>
@@ -1133,7 +1139,7 @@
                     <w:noProof/>
                     <w:webHidden/>
                   </w:rPr>
-                  <w:instrText xml:space="preserve"> PAGEREF _Toc214959005 \h </w:instrText>
+                  <w:instrText xml:space="preserve"> PAGEREF _Toc215565194 \h </w:instrText>
                 </w:r>
                 <w:r>
                   <w:rPr>
@@ -1171,10 +1177,13 @@
                   <w:tab w:val="right" w:leader="dot" w:pos="9220"/>
                 </w:tabs>
                 <w:rPr>
+                  <w:rFonts w:asciiTheme="minorHAnsi" w:eastAsiaTheme="minorEastAsia" w:hAnsiTheme="minorHAnsi" w:cstheme="minorBidi"/>
                   <w:noProof/>
+                  <w:color w:val="auto"/>
+                  <w:sz w:val="22"/>
                 </w:rPr>
               </w:pPr>
-              <w:hyperlink w:anchor="_Toc214959006" w:history="1">
+              <w:hyperlink w:anchor="_Toc215565195" w:history="1">
                 <w:r>
                   <w:rPr>
                     <w:rStyle w:val="Hipervnculo"/>
@@ -1201,7 +1210,7 @@
                     <w:noProof/>
                     <w:webHidden/>
                   </w:rPr>
-                  <w:instrText xml:space="preserve"> PAGEREF _Toc214959006 \h </w:instrText>
+                  <w:instrText xml:space="preserve"> PAGEREF _Toc215565195 \h </w:instrText>
                 </w:r>
                 <w:r>
                   <w:rPr>
@@ -1239,10 +1248,13 @@
                   <w:tab w:val="right" w:leader="dot" w:pos="9220"/>
                 </w:tabs>
                 <w:rPr>
+                  <w:rFonts w:asciiTheme="minorHAnsi" w:eastAsiaTheme="minorEastAsia" w:hAnsiTheme="minorHAnsi" w:cstheme="minorBidi"/>
                   <w:noProof/>
+                  <w:color w:val="auto"/>
+                  <w:sz w:val="22"/>
                 </w:rPr>
               </w:pPr>
-              <w:hyperlink w:anchor="_Toc214959007" w:history="1">
+              <w:hyperlink w:anchor="_Toc215565196" w:history="1">
                 <w:r>
                   <w:rPr>
                     <w:rStyle w:val="Hipervnculo"/>
@@ -1269,7 +1281,7 @@
                     <w:noProof/>
                     <w:webHidden/>
                   </w:rPr>
-                  <w:instrText xml:space="preserve"> PAGEREF _Toc214959007 \h </w:instrText>
+                  <w:instrText xml:space="preserve"> PAGEREF _Toc215565196 \h </w:instrText>
                 </w:r>
                 <w:r>
                   <w:rPr>
@@ -1307,10 +1319,13 @@
                   <w:tab w:val="right" w:leader="dot" w:pos="9220"/>
                 </w:tabs>
                 <w:rPr>
+                  <w:rFonts w:asciiTheme="minorHAnsi" w:eastAsiaTheme="minorEastAsia" w:hAnsiTheme="minorHAnsi" w:cstheme="minorBidi"/>
                   <w:noProof/>
+                  <w:color w:val="auto"/>
+                  <w:sz w:val="22"/>
                 </w:rPr>
               </w:pPr>
-              <w:hyperlink w:anchor="_Toc214959008" w:history="1">
+              <w:hyperlink w:anchor="_Toc215565197" w:history="1">
                 <w:r>
                   <w:rPr>
                     <w:rStyle w:val="Hipervnculo"/>
@@ -1337,7 +1352,7 @@
                     <w:noProof/>
                     <w:webHidden/>
                   </w:rPr>
-                  <w:instrText xml:space="preserve"> PAGEREF _Toc214959008 \h </w:instrText>
+                  <w:instrText xml:space="preserve"> PAGEREF _Toc215565197 \h </w:instrText>
                 </w:r>
                 <w:r>
                   <w:rPr>
@@ -1375,10 +1390,13 @@
                   <w:tab w:val="right" w:leader="dot" w:pos="9220"/>
                 </w:tabs>
                 <w:rPr>
+                  <w:rFonts w:asciiTheme="minorHAnsi" w:eastAsiaTheme="minorEastAsia" w:hAnsiTheme="minorHAnsi" w:cstheme="minorBidi"/>
                   <w:noProof/>
+                  <w:color w:val="auto"/>
+                  <w:sz w:val="22"/>
                 </w:rPr>
               </w:pPr>
-              <w:hyperlink w:anchor="_Toc214959009" w:history="1">
+              <w:hyperlink w:anchor="_Toc215565198" w:history="1">
                 <w:r>
                   <w:rPr>
                     <w:rStyle w:val="Hipervnculo"/>
@@ -1405,7 +1423,7 @@
                     <w:noProof/>
                     <w:webHidden/>
                   </w:rPr>
-                  <w:instrText xml:space="preserve"> PAGEREF _Toc214959009 \h </w:instrText>
+                  <w:instrText xml:space="preserve"> PAGEREF _Toc215565198 \h </w:instrText>
                 </w:r>
                 <w:r>
                   <w:rPr>
@@ -1443,10 +1461,13 @@
                   <w:tab w:val="right" w:leader="dot" w:pos="9220"/>
                 </w:tabs>
                 <w:rPr>
+                  <w:rFonts w:asciiTheme="minorHAnsi" w:eastAsiaTheme="minorEastAsia" w:hAnsiTheme="minorHAnsi" w:cstheme="minorBidi"/>
                   <w:noProof/>
+                  <w:color w:val="auto"/>
+                  <w:sz w:val="22"/>
                 </w:rPr>
               </w:pPr>
-              <w:hyperlink w:anchor="_Toc214959010" w:history="1">
+              <w:hyperlink w:anchor="_Toc215565199" w:history="1">
                 <w:r>
                   <w:rPr>
                     <w:rStyle w:val="Hipervnculo"/>
@@ -1473,7 +1494,7 @@
                     <w:noProof/>
                     <w:webHidden/>
                   </w:rPr>
-                  <w:instrText xml:space="preserve"> PAGEREF _Toc214959010 \h </w:instrText>
+                  <w:instrText xml:space="preserve"> PAGEREF _Toc215565199 \h </w:instrText>
                 </w:r>
                 <w:r>
                   <w:rPr>
@@ -1493,7 +1514,7 @@
                     <w:noProof/>
                     <w:webHidden/>
                   </w:rPr>
-                  <w:t>4</w:t>
+                  <w:t>5</w:t>
                 </w:r>
                 <w:r>
                   <w:rPr>
@@ -1511,10 +1532,13 @@
                   <w:tab w:val="right" w:leader="dot" w:pos="9220"/>
                 </w:tabs>
                 <w:rPr>
+                  <w:rFonts w:asciiTheme="minorHAnsi" w:eastAsiaTheme="minorEastAsia" w:hAnsiTheme="minorHAnsi" w:cstheme="minorBidi"/>
                   <w:noProof/>
+                  <w:color w:val="auto"/>
+                  <w:sz w:val="22"/>
                 </w:rPr>
               </w:pPr>
-              <w:hyperlink w:anchor="_Toc214959011" w:history="1">
+              <w:hyperlink w:anchor="_Toc215565200" w:history="1">
                 <w:r>
                   <w:rPr>
                     <w:rStyle w:val="Hipervnculo"/>
@@ -1541,7 +1565,7 @@
                     <w:noProof/>
                     <w:webHidden/>
                   </w:rPr>
-                  <w:instrText xml:space="preserve"> PAGEREF _Toc214959011 \h </w:instrText>
+                  <w:instrText xml:space="preserve"> PAGEREF _Toc215565200 \h </w:instrText>
                 </w:r>
                 <w:r>
                   <w:rPr>
@@ -1561,7 +1585,7 @@
                     <w:noProof/>
                     <w:webHidden/>
                   </w:rPr>
-                  <w:t>4</w:t>
+                  <w:t>5</w:t>
                 </w:r>
                 <w:r>
                   <w:rPr>
@@ -1579,10 +1603,13 @@
                   <w:tab w:val="right" w:leader="dot" w:pos="9220"/>
                 </w:tabs>
                 <w:rPr>
+                  <w:rFonts w:asciiTheme="minorHAnsi" w:eastAsiaTheme="minorEastAsia" w:hAnsiTheme="minorHAnsi" w:cstheme="minorBidi"/>
                   <w:noProof/>
+                  <w:color w:val="auto"/>
+                  <w:sz w:val="22"/>
                 </w:rPr>
               </w:pPr>
-              <w:hyperlink w:anchor="_Toc214959012" w:history="1">
+              <w:hyperlink w:anchor="_Toc215565201" w:history="1">
                 <w:r>
                   <w:rPr>
                     <w:rStyle w:val="Hipervnculo"/>
@@ -1609,7 +1636,7 @@
                     <w:noProof/>
                     <w:webHidden/>
                   </w:rPr>
-                  <w:instrText xml:space="preserve"> PAGEREF _Toc214959012 \h </w:instrText>
+                  <w:instrText xml:space="preserve"> PAGEREF _Toc215565201 \h </w:instrText>
                 </w:r>
                 <w:r>
                   <w:rPr>
@@ -1629,7 +1656,7 @@
                     <w:noProof/>
                     <w:webHidden/>
                   </w:rPr>
-                  <w:t>4</w:t>
+                  <w:t>5</w:t>
                 </w:r>
                 <w:r>
                   <w:rPr>
@@ -1647,10 +1674,13 @@
                   <w:tab w:val="right" w:leader="dot" w:pos="9220"/>
                 </w:tabs>
                 <w:rPr>
+                  <w:rFonts w:asciiTheme="minorHAnsi" w:eastAsiaTheme="minorEastAsia" w:hAnsiTheme="minorHAnsi" w:cstheme="minorBidi"/>
                   <w:noProof/>
+                  <w:color w:val="auto"/>
+                  <w:sz w:val="22"/>
                 </w:rPr>
               </w:pPr>
-              <w:hyperlink w:anchor="_Toc214959013" w:history="1">
+              <w:hyperlink w:anchor="_Toc215565202" w:history="1">
                 <w:r>
                   <w:rPr>
                     <w:rStyle w:val="Hipervnculo"/>
@@ -1677,7 +1707,7 @@
                     <w:noProof/>
                     <w:webHidden/>
                   </w:rPr>
-                  <w:instrText xml:space="preserve"> PAGEREF _Toc214959013 \h </w:instrText>
+                  <w:instrText xml:space="preserve"> PAGEREF _Toc215565202 \h </w:instrText>
                 </w:r>
                 <w:r>
                   <w:rPr>
@@ -1697,7 +1727,7 @@
                     <w:noProof/>
                     <w:webHidden/>
                   </w:rPr>
-                  <w:t>5</w:t>
+                  <w:t>6</w:t>
                 </w:r>
                 <w:r>
                   <w:rPr>
@@ -1715,10 +1745,13 @@
                   <w:tab w:val="right" w:leader="dot" w:pos="9220"/>
                 </w:tabs>
                 <w:rPr>
+                  <w:rFonts w:asciiTheme="minorHAnsi" w:eastAsiaTheme="minorEastAsia" w:hAnsiTheme="minorHAnsi" w:cstheme="minorBidi"/>
                   <w:noProof/>
+                  <w:color w:val="auto"/>
+                  <w:sz w:val="22"/>
                 </w:rPr>
               </w:pPr>
-              <w:hyperlink w:anchor="_Toc214959014" w:history="1">
+              <w:hyperlink w:anchor="_Toc215565203" w:history="1">
                 <w:r>
                   <w:rPr>
                     <w:rStyle w:val="Hipervnculo"/>
@@ -1745,7 +1778,7 @@
                     <w:noProof/>
                     <w:webHidden/>
                   </w:rPr>
-                  <w:instrText xml:space="preserve"> PAGEREF _Toc214959014 \h </w:instrText>
+                  <w:instrText xml:space="preserve"> PAGEREF _Toc215565203 \h </w:instrText>
                 </w:r>
                 <w:r>
                   <w:rPr>
@@ -1765,7 +1798,7 @@
                     <w:noProof/>
                     <w:webHidden/>
                   </w:rPr>
-                  <w:t>5</w:t>
+                  <w:t>6</w:t>
                 </w:r>
                 <w:r>
                   <w:rPr>
@@ -1783,10 +1816,13 @@
                   <w:tab w:val="right" w:leader="dot" w:pos="9220"/>
                 </w:tabs>
                 <w:rPr>
+                  <w:rFonts w:asciiTheme="minorHAnsi" w:eastAsiaTheme="minorEastAsia" w:hAnsiTheme="minorHAnsi" w:cstheme="minorBidi"/>
                   <w:noProof/>
+                  <w:color w:val="auto"/>
+                  <w:sz w:val="22"/>
                 </w:rPr>
               </w:pPr>
-              <w:hyperlink w:anchor="_Toc214959015" w:history="1">
+              <w:hyperlink w:anchor="_Toc215565204" w:history="1">
                 <w:r>
                   <w:rPr>
                     <w:rStyle w:val="Hipervnculo"/>
@@ -1813,7 +1849,7 @@
                     <w:noProof/>
                     <w:webHidden/>
                   </w:rPr>
-                  <w:instrText xml:space="preserve"> PAGEREF _Toc214959015 \h </w:instrText>
+                  <w:instrText xml:space="preserve"> PAGEREF _Toc215565204 \h </w:instrText>
                 </w:r>
                 <w:r>
                   <w:rPr>
@@ -1833,7 +1869,7 @@
                     <w:noProof/>
                     <w:webHidden/>
                   </w:rPr>
-                  <w:t>5</w:t>
+                  <w:t>6</w:t>
                 </w:r>
                 <w:r>
                   <w:rPr>
@@ -1851,10 +1887,13 @@
                   <w:tab w:val="right" w:leader="dot" w:pos="9220"/>
                 </w:tabs>
                 <w:rPr>
+                  <w:rFonts w:asciiTheme="minorHAnsi" w:eastAsiaTheme="minorEastAsia" w:hAnsiTheme="minorHAnsi" w:cstheme="minorBidi"/>
                   <w:noProof/>
+                  <w:color w:val="auto"/>
+                  <w:sz w:val="22"/>
                 </w:rPr>
               </w:pPr>
-              <w:hyperlink w:anchor="_Toc214959016" w:history="1">
+              <w:hyperlink w:anchor="_Toc215565205" w:history="1">
                 <w:r>
                   <w:rPr>
                     <w:rStyle w:val="Hipervnculo"/>
@@ -1881,7 +1920,7 @@
                     <w:noProof/>
                     <w:webHidden/>
                   </w:rPr>
-                  <w:instrText xml:space="preserve"> PAGEREF _Toc214959016 \h </w:instrText>
+                  <w:instrText xml:space="preserve"> PAGEREF _Toc215565205 \h </w:instrText>
                 </w:r>
                 <w:r>
                   <w:rPr>
@@ -1901,7 +1940,7 @@
                     <w:noProof/>
                     <w:webHidden/>
                   </w:rPr>
-                  <w:t>5</w:t>
+                  <w:t>7</w:t>
                 </w:r>
                 <w:r>
                   <w:rPr>
@@ -1919,10 +1958,13 @@
                   <w:tab w:val="right" w:leader="dot" w:pos="9220"/>
                 </w:tabs>
                 <w:rPr>
+                  <w:rFonts w:asciiTheme="minorHAnsi" w:eastAsiaTheme="minorEastAsia" w:hAnsiTheme="minorHAnsi" w:cstheme="minorBidi"/>
                   <w:noProof/>
+                  <w:color w:val="auto"/>
+                  <w:sz w:val="22"/>
                 </w:rPr>
               </w:pPr>
-              <w:hyperlink w:anchor="_Toc214959017" w:history="1">
+              <w:hyperlink w:anchor="_Toc215565206" w:history="1">
                 <w:r>
                   <w:rPr>
                     <w:rStyle w:val="Hipervnculo"/>
@@ -1949,7 +1991,7 @@
                     <w:noProof/>
                     <w:webHidden/>
                   </w:rPr>
-                  <w:instrText xml:space="preserve"> PAGEREF _Toc214959017 \h </w:instrText>
+                  <w:instrText xml:space="preserve"> PAGEREF _Toc215565206 \h </w:instrText>
                 </w:r>
                 <w:r>
                   <w:rPr>
@@ -1969,7 +2011,7 @@
                     <w:noProof/>
                     <w:webHidden/>
                   </w:rPr>
-                  <w:t>5</w:t>
+                  <w:t>7</w:t>
                 </w:r>
                 <w:r>
                   <w:rPr>
@@ -1987,10 +2029,13 @@
                   <w:tab w:val="right" w:leader="dot" w:pos="9220"/>
                 </w:tabs>
                 <w:rPr>
+                  <w:rFonts w:asciiTheme="minorHAnsi" w:eastAsiaTheme="minorEastAsia" w:hAnsiTheme="minorHAnsi" w:cstheme="minorBidi"/>
                   <w:noProof/>
+                  <w:color w:val="auto"/>
+                  <w:sz w:val="22"/>
                 </w:rPr>
               </w:pPr>
-              <w:hyperlink w:anchor="_Toc214959018" w:history="1">
+              <w:hyperlink w:anchor="_Toc215565207" w:history="1">
                 <w:r>
                   <w:rPr>
                     <w:rStyle w:val="Hipervnculo"/>
@@ -2017,7 +2062,7 @@
                     <w:noProof/>
                     <w:webHidden/>
                   </w:rPr>
-                  <w:instrText xml:space="preserve"> PAGEREF _Toc214959018 \h </w:instrText>
+                  <w:instrText xml:space="preserve"> PAGEREF _Toc215565207 \h </w:instrText>
                 </w:r>
                 <w:r>
                   <w:rPr>
@@ -2037,7 +2082,149 @@
                     <w:noProof/>
                     <w:webHidden/>
                   </w:rPr>
-                  <w:t>5</w:t>
+                  <w:t>8</w:t>
+                </w:r>
+                <w:r>
+                  <w:rPr>
+                    <w:noProof/>
+                    <w:webHidden/>
+                  </w:rPr>
+                  <w:fldChar w:fldCharType="end"/>
+                </w:r>
+              </w:hyperlink>
+            </w:p>
+            <w:p>
+              <w:pPr>
+                <w:pStyle w:val="TDC1"/>
+                <w:tabs>
+                  <w:tab w:val="right" w:leader="dot" w:pos="9220"/>
+                </w:tabs>
+                <w:rPr>
+                  <w:rFonts w:asciiTheme="minorHAnsi" w:eastAsiaTheme="minorEastAsia" w:hAnsiTheme="minorHAnsi" w:cstheme="minorBidi"/>
+                  <w:noProof/>
+                  <w:color w:val="auto"/>
+                  <w:sz w:val="22"/>
+                </w:rPr>
+              </w:pPr>
+              <w:hyperlink w:anchor="_Toc215565208" w:history="1">
+                <w:r>
+                  <w:rPr>
+                    <w:rStyle w:val="Hipervnculo"/>
+                    <w:noProof/>
+                  </w:rPr>
+                  <w:t>Conclusiones</w:t>
+                </w:r>
+                <w:r>
+                  <w:rPr>
+                    <w:noProof/>
+                    <w:webHidden/>
+                  </w:rPr>
+                  <w:tab/>
+                </w:r>
+                <w:r>
+                  <w:rPr>
+                    <w:noProof/>
+                    <w:webHidden/>
+                  </w:rPr>
+                  <w:fldChar w:fldCharType="begin"/>
+                </w:r>
+                <w:r>
+                  <w:rPr>
+                    <w:noProof/>
+                    <w:webHidden/>
+                  </w:rPr>
+                  <w:instrText xml:space="preserve"> PAGEREF _Toc215565208 \h </w:instrText>
+                </w:r>
+                <w:r>
+                  <w:rPr>
+                    <w:noProof/>
+                    <w:webHidden/>
+                  </w:rPr>
+                </w:r>
+                <w:r>
+                  <w:rPr>
+                    <w:noProof/>
+                    <w:webHidden/>
+                  </w:rPr>
+                  <w:fldChar w:fldCharType="separate"/>
+                </w:r>
+                <w:r>
+                  <w:rPr>
+                    <w:noProof/>
+                    <w:webHidden/>
+                  </w:rPr>
+                  <w:t>9</w:t>
+                </w:r>
+                <w:r>
+                  <w:rPr>
+                    <w:noProof/>
+                    <w:webHidden/>
+                  </w:rPr>
+                  <w:fldChar w:fldCharType="end"/>
+                </w:r>
+              </w:hyperlink>
+            </w:p>
+            <w:p>
+              <w:pPr>
+                <w:pStyle w:val="TDC1"/>
+                <w:tabs>
+                  <w:tab w:val="right" w:leader="dot" w:pos="9220"/>
+                </w:tabs>
+                <w:rPr>
+                  <w:rFonts w:asciiTheme="minorHAnsi" w:eastAsiaTheme="minorEastAsia" w:hAnsiTheme="minorHAnsi" w:cstheme="minorBidi"/>
+                  <w:noProof/>
+                  <w:color w:val="auto"/>
+                  <w:sz w:val="22"/>
+                </w:rPr>
+              </w:pPr>
+              <w:hyperlink w:anchor="_Toc215565209" w:history="1">
+                <w:r>
+                  <w:rPr>
+                    <w:rStyle w:val="Hipervnculo"/>
+                    <w:noProof/>
+                  </w:rPr>
+                  <w:t>Bibliografía</w:t>
+                </w:r>
+                <w:r>
+                  <w:rPr>
+                    <w:noProof/>
+                    <w:webHidden/>
+                  </w:rPr>
+                  <w:tab/>
+                </w:r>
+                <w:r>
+                  <w:rPr>
+                    <w:noProof/>
+                    <w:webHidden/>
+                  </w:rPr>
+                  <w:fldChar w:fldCharType="begin"/>
+                </w:r>
+                <w:r>
+                  <w:rPr>
+                    <w:noProof/>
+                    <w:webHidden/>
+                  </w:rPr>
+                  <w:instrText xml:space="preserve"> PAGEREF _Toc215565209 \h </w:instrText>
+                </w:r>
+                <w:r>
+                  <w:rPr>
+                    <w:noProof/>
+                    <w:webHidden/>
+                  </w:rPr>
+                </w:r>
+                <w:r>
+                  <w:rPr>
+                    <w:noProof/>
+                    <w:webHidden/>
+                  </w:rPr>
+                  <w:fldChar w:fldCharType="separate"/>
+                </w:r>
+                <w:r>
+                  <w:rPr>
+                    <w:noProof/>
+                    <w:webHidden/>
+                  </w:rPr>
+                  <w:t>10</w:t>
                 </w:r>
                 <w:r>
                   <w:rPr>
@@ -2080,7 +2267,7 @@
           <w:pPr>
             <w:pStyle w:val="Ttulo1"/>
           </w:pPr>
-          <w:bookmarkStart w:id="0" w:name="_Toc214959004"/>
+          <w:bookmarkStart w:id="0" w:name="_Toc215565193"/>
           <w:r>
             <w:lastRenderedPageBreak/>
             <w:t>Introducción</w:t>
@@ -2166,7 +2353,7 @@
       <w:pPr>
         <w:pStyle w:val="Ttulo2"/>
       </w:pPr>
-      <w:bookmarkStart w:id="1" w:name="_Toc214959005"/>
+      <w:bookmarkStart w:id="1" w:name="_Toc215565194"/>
       <w:r>
         <w:t>Objetivos a cumplir</w:t>
       </w:r>
@@ -2286,7 +2473,7 @@
       <w:pPr>
         <w:pStyle w:val="Ttulo2"/>
       </w:pPr>
-      <w:bookmarkStart w:id="2" w:name="_Toc214959006"/>
+      <w:bookmarkStart w:id="2" w:name="_Toc215565195"/>
       <w:r>
         <w:t>Instrucciones para la entrega</w:t>
       </w:r>
@@ -2439,7 +2626,7 @@
       <w:pPr>
         <w:pStyle w:val="Ttulo2"/>
       </w:pPr>
-      <w:bookmarkStart w:id="3" w:name="_Toc214959007"/>
+      <w:bookmarkStart w:id="3" w:name="_Toc215565196"/>
       <w:r>
         <w:t>Nota sobre el uso de IA</w:t>
       </w:r>
@@ -2492,7 +2679,7 @@
       <w:pPr>
         <w:pStyle w:val="Ttulo2"/>
       </w:pPr>
-      <w:bookmarkStart w:id="4" w:name="_Toc214959008"/>
+      <w:bookmarkStart w:id="4" w:name="_Toc215565197"/>
       <w:r>
         <w:t>Evaluación</w:t>
       </w:r>
@@ -3394,7 +3581,7 @@
       <w:pPr>
         <w:pStyle w:val="Ttulo2"/>
       </w:pPr>
-      <w:bookmarkStart w:id="5" w:name="_Toc214959009"/>
+      <w:bookmarkStart w:id="5" w:name="_Toc215565198"/>
       <w:r>
         <w:t>Estudio de Caso 1</w:t>
       </w:r>
@@ -3480,7 +3667,7 @@
       <w:pPr>
         <w:pStyle w:val="Ttulo2"/>
       </w:pPr>
-      <w:bookmarkStart w:id="6" w:name="_Toc214959010"/>
+      <w:bookmarkStart w:id="6" w:name="_Toc215565199"/>
       <w:r>
         <w:lastRenderedPageBreak/>
         <w:t>Estudio de Caso 2</w:t>
@@ -3536,7 +3723,7 @@
       <w:pPr>
         <w:pStyle w:val="Ttulo2"/>
       </w:pPr>
-      <w:bookmarkStart w:id="7" w:name="_Toc214959011"/>
+      <w:bookmarkStart w:id="7" w:name="_Toc215565200"/>
       <w:r>
         <w:t>Estudio de Caso 3</w:t>
       </w:r>
@@ -3601,7 +3788,7 @@
       <w:pPr>
         <w:pStyle w:val="Ttulo2"/>
       </w:pPr>
-      <w:bookmarkStart w:id="8" w:name="_Toc214959012"/>
+      <w:bookmarkStart w:id="8" w:name="_Toc215565201"/>
       <w:r>
         <w:t>Estudio de Caso 4</w:t>
       </w:r>
@@ -3671,7 +3858,7 @@
       <w:pPr>
         <w:pStyle w:val="Ttulo2"/>
       </w:pPr>
-      <w:bookmarkStart w:id="9" w:name="_Toc214959013"/>
+      <w:bookmarkStart w:id="9" w:name="_Toc215565202"/>
       <w:r>
         <w:lastRenderedPageBreak/>
         <w:t>Estudio de Caso 5</w:t>
@@ -3720,7 +3907,7 @@
       <w:pPr>
         <w:pStyle w:val="Ttulo2"/>
       </w:pPr>
-      <w:bookmarkStart w:id="10" w:name="_Toc214959014"/>
+      <w:bookmarkStart w:id="10" w:name="_Toc215565203"/>
       <w:r>
         <w:t>Estudio de Caso 6</w:t>
       </w:r>
@@ -3782,7 +3969,7 @@
       <w:pPr>
         <w:pStyle w:val="Ttulo2"/>
       </w:pPr>
-      <w:bookmarkStart w:id="11" w:name="_Toc214959015"/>
+      <w:bookmarkStart w:id="11" w:name="_Toc215565204"/>
       <w:r>
         <w:t>Estudio de Caso 7</w:t>
       </w:r>
@@ -3849,7 +4036,7 @@
       <w:pPr>
         <w:pStyle w:val="Ttulo2"/>
       </w:pPr>
-      <w:bookmarkStart w:id="12" w:name="_Toc214959016"/>
+      <w:bookmarkStart w:id="12" w:name="_Toc215565205"/>
       <w:r>
         <w:lastRenderedPageBreak/>
         <w:t>Estudio de Caso 8</w:t>
@@ -3881,15 +4068,7 @@
       </w:r>
       <w:proofErr w:type="gramEnd"/>
       <w:r>
-        <w:t xml:space="preserve"> también aparece reducida la cantidad de memoria disponible. Este comportamiento puede deberse a limitaciones del chipset, a una </w:t>
-      </w:r>
-      <w:proofErr w:type="gramStart"/>
-      <w:r>
-        <w:t>BIOS desactualizada</w:t>
-      </w:r>
-      <w:proofErr w:type="gramEnd"/>
-      <w:r>
-        <w:t xml:space="preserve"> que no soporta el módulo, a un problema con la densidad de memoria o incluso a que el módulo esté defectuoso. El objetivo es analizar cuál de estas situaciones puede estar ocurriendo y determinar qué pasos deben seguirse para resolver la incidencia. </w:t>
+        <w:t xml:space="preserve"> también aparece reducida la cantidad de memoria disponible. Este comportamiento puede deberse a limitaciones del chipset, a una BIOS desactualizada que no soporta el módulo, a un problema con la densidad de memoria o incluso a que el módulo esté defectuoso. El objetivo es analizar cuál de estas situaciones puede estar ocurriendo y determinar qué pasos deben seguirse para resolver la incidencia. </w:t>
       </w:r>
     </w:p>
     <w:p>
@@ -3897,12 +4076,33 @@
         <w:spacing w:after="61"/>
       </w:pPr>
       <w:r>
-        <w:t>El motivo más probable es posiblemente una BIOS desactualizada, ya que la RAM te la está tomando como un modelo que no es.</w:t>
-      </w:r>
-      <w:bookmarkStart w:id="13" w:name="_GoBack"/>
-      <w:bookmarkEnd w:id="13"/>
-      <w:r>
-        <w:t xml:space="preserve">  </w:t>
+        <w:t>El motivo más probable es posi</w:t>
+      </w:r>
+      <w:r>
+        <w:t>blemente un BIOS desactualizado</w:t>
+      </w:r>
+      <w:r>
+        <w:t>, ya que la RAM te la está tomando como un modelo que no es.</w:t>
+      </w:r>
+      <w:r>
+        <w:t xml:space="preserve"> Cuando se inicia el ordenador se puede observar cómo se reconoce una tarjeta RAM de 4 GB, la cual no corresponde a la nuestra, pero, sin embargo, sí corrobora que se ha detectado al menos una RAM. Esta puede ser tanto nuestra RAM </w:t>
+      </w:r>
+      <w:r>
+        <w:t xml:space="preserve">instalada como podría ser </w:t>
+      </w:r>
+      <w:r>
+        <w:t xml:space="preserve">la RAM que este ordenador tuviese integrada dentro de la misma. Asumiendo que todo esté bien conectado, una de las mejores sugerencias es, por </w:t>
+      </w:r>
+      <w:r>
+        <w:t xml:space="preserve">tanto, la de actualizar la BIOS, ya que puede estar siendo interpretado como una memoria RAM más antigua, </w:t>
+      </w:r>
+      <w:proofErr w:type="gramStart"/>
+      <w:r>
+        <w:t>y</w:t>
+      </w:r>
+      <w:proofErr w:type="gramEnd"/>
+      <w:r>
+        <w:t xml:space="preserve"> por tanto, reduciendo su velocidad de forma acorde.</w:t>
       </w:r>
     </w:p>
     <w:p>
@@ -3915,11 +4115,11 @@
       <w:pPr>
         <w:pStyle w:val="Ttulo2"/>
       </w:pPr>
-      <w:bookmarkStart w:id="14" w:name="_Toc214959017"/>
+      <w:bookmarkStart w:id="13" w:name="_Toc215565206"/>
       <w:r>
         <w:t>Estudio de Caso 9</w:t>
       </w:r>
-      <w:bookmarkEnd w:id="14"/>
+      <w:bookmarkEnd w:id="13"/>
       <w:r>
         <w:t xml:space="preserve"> </w:t>
       </w:r>
@@ -3932,6 +4132,9 @@
     </w:p>
     <w:p>
       <w:pPr>
+        <w:pBdr>
+          <w:bottom w:val="single" w:sz="4" w:space="1" w:color="auto"/>
+        </w:pBdr>
         <w:ind w:left="9"/>
       </w:pPr>
       <w:r>
@@ -3944,13 +4147,27 @@
         <w:ind w:left="14" w:firstLine="0"/>
       </w:pPr>
       <w:r>
-        <w:t xml:space="preserve">  </w:t>
+        <w:t>Existen varios elementos a tener en cuenta. El primero de estos, es que no se hace mención de una tarjeta gráfica, que para proyectos grandes puede ser requerida o necesaria. También puede ser que el microprocesador tenga una tarjeta gráfica integrada además de tener una tarjeta gráfica aparte de esta, y que, a la hora de ejecutar procesos, esté escogiendo la tarjeta gráfica menos potente.</w:t>
+      </w:r>
+      <w:r>
+        <w:t xml:space="preserve"> Si estos no son los casos, puede ser la necesidad de incrementar la RAM, o puede ser el chipset de Z97. Para la RAM, incrementando a 16 GB puede ser recomendado, y para el chipset, este está compatible hasta tarjetas gráficas de 2ª generación, así que un </w:t>
+      </w:r>
+      <w:proofErr w:type="spellStart"/>
+      <w:r>
+        <w:t>PCIe</w:t>
+      </w:r>
+      <w:proofErr w:type="spellEnd"/>
+      <w:r>
+        <w:t xml:space="preserve"> de 3ª generación o superior no sería compatible.</w:t>
       </w:r>
     </w:p>
     <w:p>
       <w:pPr>
         <w:spacing w:after="0"/>
         <w:ind w:left="14" w:firstLine="0"/>
+        <w:rPr>
+          <w:b/>
+        </w:rPr>
       </w:pPr>
       <w:r>
         <w:rPr>
@@ -3968,13 +4185,29 @@
     </w:p>
     <w:p>
       <w:pPr>
+        <w:spacing w:after="160"/>
+        <w:ind w:left="0" w:firstLine="0"/>
+        <w:rPr>
+          <w:b/>
+        </w:rPr>
+      </w:pPr>
+      <w:r>
+        <w:rPr>
+          <w:b/>
+        </w:rPr>
+        <w:br w:type="page"/>
+      </w:r>
+    </w:p>
+    <w:p>
+      <w:pPr>
         <w:pStyle w:val="Ttulo2"/>
       </w:pPr>
-      <w:bookmarkStart w:id="15" w:name="_Toc214959018"/>
-      <w:r>
+      <w:bookmarkStart w:id="14" w:name="_Toc215565207"/>
+      <w:r>
+        <w:lastRenderedPageBreak/>
         <w:t>Estudio de Caso 10</w:t>
       </w:r>
-      <w:bookmarkEnd w:id="15"/>
+      <w:bookmarkEnd w:id="14"/>
       <w:r>
         <w:t xml:space="preserve"> </w:t>
       </w:r>
@@ -3987,6 +4220,9 @@
     </w:p>
     <w:p>
       <w:pPr>
+        <w:pBdr>
+          <w:bottom w:val="single" w:sz="4" w:space="1" w:color="auto"/>
+        </w:pBdr>
         <w:ind w:left="9"/>
       </w:pPr>
       <w:r>
@@ -3999,38 +4235,105 @@
         <w:ind w:left="14" w:firstLine="0"/>
       </w:pPr>
       <w:r>
-        <w:rPr>
-          <w:b/>
-        </w:rPr>
-        <w:t xml:space="preserve"> </w:t>
+        <w:t>Un a</w:t>
+      </w:r>
+      <w:r>
+        <w:t>pagón repentino puede efectivamente dañar los componentes del PC en base a su fuente de alimentación, ya que se configura un ordenador esperando una cierta frecuencia eléctrica, sin embargo, encuentra otra a la hora de ejecución. Uno de los datos que nos proporciona el enunciado, es que no se encuentra ningún pitido de error, lo cual nos puede descartar a ciertos sospechosos.</w:t>
       </w:r>
     </w:p>
     <w:p>
       <w:pPr>
-        <w:spacing w:after="0"/>
+        <w:spacing w:after="68"/>
         <w:ind w:left="14" w:firstLine="0"/>
       </w:pPr>
       <w:r>
-        <w:t xml:space="preserve"> </w:t>
+        <w:t xml:space="preserve">El primer paso es la comprobación de cables. Igual el monitor se ha desconectado por algún motivo o necesita </w:t>
+      </w:r>
+      <w:r>
+        <w:t>re-enchufarse</w:t>
+      </w:r>
+      <w:r>
+        <w:t>. Comprobar si la corriente llega al monitor correctamente es el primer paso, verificando que sus luces se enciendan indicando que esté encendido. También sería una consideración asegurarse que todo lo que esté conectado sea lo más básico, y nada fuera de lo necesario.</w:t>
       </w:r>
     </w:p>
     <w:p>
       <w:pPr>
-        <w:spacing w:after="160"/>
-        <w:ind w:left="0" w:firstLine="0"/>
-      </w:pPr>
-      <w:r>
-        <w:br w:type="page"/>
+        <w:spacing w:after="68"/>
+        <w:ind w:left="14" w:firstLine="0"/>
+      </w:pPr>
+      <w:r>
+        <w:t xml:space="preserve">Puede ser una necesidad de reinicio. Si por algún motivo cualquier error está ocurriendo, pero no está claro, </w:t>
+      </w:r>
+      <w:r>
+        <w:t>lo que más frecuentemente puede solucionar este tipo de problemas es la desconexión completa y después su reconexión.</w:t>
       </w:r>
     </w:p>
     <w:p>
       <w:pPr>
+        <w:spacing w:after="68"/>
+        <w:ind w:left="14" w:firstLine="0"/>
+      </w:pPr>
+      <w:r>
+        <w:t>Si esto no ha conseguido solucionar el problema, se necesita entrar a niveles más específicos. Uno de estos puede ser tal como el reseteo de la CMOS de la placa base, la cual se puede llegar a esta a través de apagar el sistema como anteriormente, y desconectando la fuente de alimentación completamente. En la placa base, se encuentra una pila de litio, la cual al ser retirada y recolocada (o incluso cambiada) puede solucionar el problema.</w:t>
+      </w:r>
+    </w:p>
+    <w:p>
+      <w:pPr>
+        <w:spacing w:after="68"/>
+        <w:ind w:left="14" w:firstLine="0"/>
+      </w:pPr>
+      <w:r>
+        <w:t>Si esto no funciona, lo mejor es comprobar paso por paso todos los otros componentes que puedan ser.</w:t>
+      </w:r>
+    </w:p>
+    <w:p>
+      <w:pPr>
+        <w:spacing w:after="68"/>
+        <w:ind w:left="14" w:firstLine="0"/>
+      </w:pPr>
+      <w:r>
+        <w:t>Para comprobar si es la RAM, prueba removiendo las otras RAM si hay más de una, e ir probando una por una en cada slot si esta funciona para determinar donde estaría el fallo, aunque, sin embargo, esto es poco probable, ya que la RAM si que suele generar pitidos cuando hay problemas. Si escuchas, entonces, un pitido al hacer esto, puede que hayas encontrado el problema a sustituir o reparar.</w:t>
+      </w:r>
+    </w:p>
+    <w:p>
+      <w:pPr>
+        <w:spacing w:after="68"/>
+        <w:ind w:left="14" w:firstLine="0"/>
+      </w:pPr>
+      <w:r>
+        <w:t>Para la tarjeta gráfica, intenta a probar en su desconexión del resto del equipo, especialmente si tiene una integrada, así como la revisión de los cables de alimentación. Si funciona sin la GPU, entonces la GPU puede estar defectuosa, o, así como uno de sus cables.</w:t>
+      </w:r>
+    </w:p>
+    <w:p>
+      <w:pPr>
+        <w:spacing w:after="68"/>
+        <w:ind w:left="14" w:firstLine="0"/>
+      </w:pPr>
+      <w:r>
+        <w:t xml:space="preserve">Después de esto, lo necesario sería comprobar si </w:t>
+      </w:r>
+      <w:r>
+        <w:t>las fuentes de alimentaciones reciben el voltaje correcto y solucionarlo si no. Si no, entonces es posible que la CPU/placa base esté dañada.</w:t>
+      </w:r>
+      <w:r>
+        <w:t xml:space="preserve"> </w:t>
+      </w:r>
+    </w:p>
+    <w:p>
+      <w:pPr>
         <w:pStyle w:val="Ttulo1"/>
       </w:pPr>
+      <w:bookmarkStart w:id="15" w:name="_Toc215565208"/>
       <w:r>
         <w:lastRenderedPageBreak/>
-        <w:t>Conclusiones</w:t>
-      </w:r>
+        <w:t>Conclusio</w:t>
+      </w:r>
+      <w:bookmarkStart w:id="16" w:name="_GoBack"/>
+      <w:bookmarkEnd w:id="16"/>
+      <w:r>
+        <w:t>nes</w:t>
+      </w:r>
+      <w:bookmarkEnd w:id="15"/>
     </w:p>
     <w:p/>
     <w:p>
@@ -4065,10 +4368,12 @@
       <w:pPr>
         <w:pStyle w:val="Ttulo1"/>
       </w:pPr>
+      <w:bookmarkStart w:id="17" w:name="_Toc215565209"/>
       <w:r>
         <w:lastRenderedPageBreak/>
         <w:t>Bibliografía</w:t>
       </w:r>
+      <w:bookmarkEnd w:id="17"/>
     </w:p>
     <w:p/>
     <w:p>
@@ -4463,7 +4768,7 @@
         <w:noProof/>
         <w:color w:val="4472C4"/>
       </w:rPr>
-      <w:t>9</w:t>
+      <w:t>8</w:t>
     </w:r>
     <w:r>
       <w:rPr>
@@ -10636,7 +10941,7 @@
 </file>
 
 <file path=customXml/itemProps2.xml><?xml version="1.0" encoding="utf-8"?>
-<ds:datastoreItem xmlns:ds="http://schemas.openxmlformats.org/officeDocument/2006/customXml" ds:itemID="{F6E1ABBA-1F89-4F36-BCE5-5EDBA8DDA9AB}">
+<ds:datastoreItem xmlns:ds="http://schemas.openxmlformats.org/officeDocument/2006/customXml" ds:itemID="{50B50A94-FCC4-41B0-8762-1F2D9AB5C26D}">
   <ds:schemaRefs>
     <ds:schemaRef ds:uri="http://schemas.openxmlformats.org/officeDocument/2006/bibliography"/>
   </ds:schemaRefs>
